--- a/TF/Informe_TF.docx
+++ b/TF/Informe_TF.docx
@@ -84,13 +84,7 @@
         <w:rPr>
           <w:sz w:val="96"/>
         </w:rPr>
-        <w:t xml:space="preserve">Complejidad </w:t>
-      </w:r>
-      <w:r>
-        <w:rPr>
-          <w:sz w:val="96"/>
-        </w:rPr>
-        <w:t>Algorítmica</w:t>
+        <w:t>Complejidad Algorítmica</w:t>
       </w:r>
     </w:p>
     <w:p>
@@ -149,11 +143,11 @@
       <w:r>
         <w:t xml:space="preserve">Daniel </w:t>
       </w:r>
-      <w:proofErr w:type="spellStart"/>
-      <w:r>
-        <w:t>Jimenez</w:t>
-      </w:r>
-      <w:proofErr w:type="spellEnd"/>
+      <w:r>
+        <w:t>Jiménez</w:t>
+      </w:r>
+      <w:bookmarkStart w:id="0" w:name="_GoBack"/>
+      <w:bookmarkEnd w:id="0"/>
     </w:p>
     <w:p>
       <w:pPr>
@@ -189,7 +183,11 @@
     <w:sdt>
       <w:sdtPr>
         <w:rPr>
-          <w:lang w:val="es-ES"/>
+          <w:rFonts w:asciiTheme="minorHAnsi" w:eastAsiaTheme="minorHAnsi" w:hAnsiTheme="minorHAnsi" w:cstheme="minorBidi"/>
+          <w:color w:val="auto"/>
+          <w:sz w:val="22"/>
+          <w:szCs w:val="22"/>
+          <w:lang w:val="es-ES" w:eastAsia="en-US"/>
         </w:rPr>
         <w:id w:val="566385264"/>
         <w:docPartObj>
@@ -199,13 +197,8 @@
       </w:sdtPr>
       <w:sdtEndPr>
         <w:rPr>
-          <w:rFonts w:asciiTheme="minorHAnsi" w:eastAsiaTheme="minorHAnsi" w:hAnsiTheme="minorHAnsi" w:cstheme="minorBidi"/>
           <w:b/>
           <w:bCs/>
-          <w:color w:val="auto"/>
-          <w:sz w:val="22"/>
-          <w:szCs w:val="22"/>
-          <w:lang w:eastAsia="en-US"/>
         </w:rPr>
       </w:sdtEndPr>
       <w:sdtContent>
@@ -227,7 +220,9 @@
               <w:tab w:val="right" w:leader="dot" w:pos="8494"/>
             </w:tabs>
             <w:rPr>
+              <w:rFonts w:eastAsiaTheme="minorEastAsia"/>
               <w:noProof/>
+              <w:lang w:eastAsia="es-PE"/>
             </w:rPr>
           </w:pPr>
           <w:r>
@@ -254,7 +249,7 @@
             </w:rPr>
             <w:fldChar w:fldCharType="separate"/>
           </w:r>
-          <w:hyperlink w:anchor="_Toc12554777" w:history="1">
+          <w:hyperlink w:anchor="_Toc12566965" w:history="1">
             <w:r>
               <w:rPr>
                 <w:rStyle w:val="Hipervnculo"/>
@@ -281,7 +276,7 @@
                 <w:noProof/>
                 <w:webHidden/>
               </w:rPr>
-              <w:instrText xml:space="preserve"> PAGEREF _Toc12554777 \h </w:instrText>
+              <w:instrText xml:space="preserve"> PAGEREF _Toc12566965 \h </w:instrText>
             </w:r>
             <w:r>
               <w:rPr>
@@ -319,10 +314,12 @@
               <w:tab w:val="right" w:leader="dot" w:pos="8494"/>
             </w:tabs>
             <w:rPr>
+              <w:rFonts w:eastAsiaTheme="minorEastAsia"/>
               <w:noProof/>
+              <w:lang w:eastAsia="es-PE"/>
             </w:rPr>
           </w:pPr>
-          <w:hyperlink w:anchor="_Toc12554778" w:history="1">
+          <w:hyperlink w:anchor="_Toc12566966" w:history="1">
             <w:r>
               <w:rPr>
                 <w:rStyle w:val="Hipervnculo"/>
@@ -349,7 +346,7 @@
                 <w:noProof/>
                 <w:webHidden/>
               </w:rPr>
-              <w:instrText xml:space="preserve"> PAGEREF _Toc12554778 \h </w:instrText>
+              <w:instrText xml:space="preserve"> PAGEREF _Toc12566966 \h </w:instrText>
             </w:r>
             <w:r>
               <w:rPr>
@@ -387,10 +384,12 @@
               <w:tab w:val="right" w:leader="dot" w:pos="8494"/>
             </w:tabs>
             <w:rPr>
+              <w:rFonts w:eastAsiaTheme="minorEastAsia"/>
               <w:noProof/>
+              <w:lang w:eastAsia="es-PE"/>
             </w:rPr>
           </w:pPr>
-          <w:hyperlink w:anchor="_Toc12554779" w:history="1">
+          <w:hyperlink w:anchor="_Toc12566967" w:history="1">
             <w:r>
               <w:rPr>
                 <w:rStyle w:val="Hipervnculo"/>
@@ -417,7 +416,7 @@
                 <w:noProof/>
                 <w:webHidden/>
               </w:rPr>
-              <w:instrText xml:space="preserve"> PAGEREF _Toc12554779 \h </w:instrText>
+              <w:instrText xml:space="preserve"> PAGEREF _Toc12566967 \h </w:instrText>
             </w:r>
             <w:r>
               <w:rPr>
@@ -455,10 +454,12 @@
               <w:tab w:val="right" w:leader="dot" w:pos="8494"/>
             </w:tabs>
             <w:rPr>
+              <w:rFonts w:eastAsiaTheme="minorEastAsia"/>
               <w:noProof/>
+              <w:lang w:eastAsia="es-PE"/>
             </w:rPr>
           </w:pPr>
-          <w:hyperlink w:anchor="_Toc12554780" w:history="1">
+          <w:hyperlink w:anchor="_Toc12566968" w:history="1">
             <w:r>
               <w:rPr>
                 <w:rStyle w:val="Hipervnculo"/>
@@ -485,7 +486,7 @@
                 <w:noProof/>
                 <w:webHidden/>
               </w:rPr>
-              <w:instrText xml:space="preserve"> PAGEREF _Toc12554780 \h </w:instrText>
+              <w:instrText xml:space="preserve"> PAGEREF _Toc12566968 \h </w:instrText>
             </w:r>
             <w:r>
               <w:rPr>
@@ -523,10 +524,12 @@
               <w:tab w:val="right" w:leader="dot" w:pos="8494"/>
             </w:tabs>
             <w:rPr>
+              <w:rFonts w:eastAsiaTheme="minorEastAsia"/>
               <w:noProof/>
+              <w:lang w:eastAsia="es-PE"/>
             </w:rPr>
           </w:pPr>
-          <w:hyperlink w:anchor="_Toc12554781" w:history="1">
+          <w:hyperlink w:anchor="_Toc12566969" w:history="1">
             <w:r>
               <w:rPr>
                 <w:rStyle w:val="Hipervnculo"/>
@@ -553,7 +556,7 @@
                 <w:noProof/>
                 <w:webHidden/>
               </w:rPr>
-              <w:instrText xml:space="preserve"> PAGEREF _Toc12554781 \h </w:instrText>
+              <w:instrText xml:space="preserve"> PAGEREF _Toc12566969 \h </w:instrText>
             </w:r>
             <w:r>
               <w:rPr>
@@ -591,10 +594,12 @@
               <w:tab w:val="right" w:leader="dot" w:pos="8494"/>
             </w:tabs>
             <w:rPr>
+              <w:rFonts w:eastAsiaTheme="minorEastAsia"/>
               <w:noProof/>
+              <w:lang w:eastAsia="es-PE"/>
             </w:rPr>
           </w:pPr>
-          <w:hyperlink w:anchor="_Toc12554782" w:history="1">
+          <w:hyperlink w:anchor="_Toc12566970" w:history="1">
             <w:r>
               <w:rPr>
                 <w:rStyle w:val="Hipervnculo"/>
@@ -621,7 +626,7 @@
                 <w:noProof/>
                 <w:webHidden/>
               </w:rPr>
-              <w:instrText xml:space="preserve"> PAGEREF _Toc12554782 \h </w:instrText>
+              <w:instrText xml:space="preserve"> PAGEREF _Toc12566970 \h </w:instrText>
             </w:r>
             <w:r>
               <w:rPr>
@@ -659,10 +664,12 @@
               <w:tab w:val="right" w:leader="dot" w:pos="8494"/>
             </w:tabs>
             <w:rPr>
+              <w:rFonts w:eastAsiaTheme="minorEastAsia"/>
               <w:noProof/>
+              <w:lang w:eastAsia="es-PE"/>
             </w:rPr>
           </w:pPr>
-          <w:hyperlink w:anchor="_Toc12554783" w:history="1">
+          <w:hyperlink w:anchor="_Toc12566971" w:history="1">
             <w:r>
               <w:rPr>
                 <w:rStyle w:val="Hipervnculo"/>
@@ -689,7 +696,7 @@
                 <w:noProof/>
                 <w:webHidden/>
               </w:rPr>
-              <w:instrText xml:space="preserve"> PAGEREF _Toc12554783 \h </w:instrText>
+              <w:instrText xml:space="preserve"> PAGEREF _Toc12566971 \h </w:instrText>
             </w:r>
             <w:r>
               <w:rPr>
@@ -727,10 +734,12 @@
               <w:tab w:val="right" w:leader="dot" w:pos="8494"/>
             </w:tabs>
             <w:rPr>
+              <w:rFonts w:eastAsiaTheme="minorEastAsia"/>
               <w:noProof/>
+              <w:lang w:eastAsia="es-PE"/>
             </w:rPr>
           </w:pPr>
-          <w:hyperlink w:anchor="_Toc12554784" w:history="1">
+          <w:hyperlink w:anchor="_Toc12566972" w:history="1">
             <w:r>
               <w:rPr>
                 <w:rStyle w:val="Hipervnculo"/>
@@ -757,7 +766,7 @@
                 <w:noProof/>
                 <w:webHidden/>
               </w:rPr>
-              <w:instrText xml:space="preserve"> PAGEREF _Toc12554784 \h </w:instrText>
+              <w:instrText xml:space="preserve"> PAGEREF _Toc12566972 \h </w:instrText>
             </w:r>
             <w:r>
               <w:rPr>
@@ -795,10 +804,12 @@
               <w:tab w:val="right" w:leader="dot" w:pos="8494"/>
             </w:tabs>
             <w:rPr>
+              <w:rFonts w:eastAsiaTheme="minorEastAsia"/>
               <w:noProof/>
+              <w:lang w:eastAsia="es-PE"/>
             </w:rPr>
           </w:pPr>
-          <w:hyperlink w:anchor="_Toc12554785" w:history="1">
+          <w:hyperlink w:anchor="_Toc12566973" w:history="1">
             <w:r>
               <w:rPr>
                 <w:rStyle w:val="Hipervnculo"/>
@@ -825,7 +836,7 @@
                 <w:noProof/>
                 <w:webHidden/>
               </w:rPr>
-              <w:instrText xml:space="preserve"> PAGEREF _Toc12554785 \h </w:instrText>
+              <w:instrText xml:space="preserve"> PAGEREF _Toc12566973 \h </w:instrText>
             </w:r>
             <w:r>
               <w:rPr>
@@ -863,10 +874,12 @@
               <w:tab w:val="right" w:leader="dot" w:pos="8494"/>
             </w:tabs>
             <w:rPr>
+              <w:rFonts w:eastAsiaTheme="minorEastAsia"/>
               <w:noProof/>
+              <w:lang w:eastAsia="es-PE"/>
             </w:rPr>
           </w:pPr>
-          <w:hyperlink w:anchor="_Toc12554786" w:history="1">
+          <w:hyperlink w:anchor="_Toc12566974" w:history="1">
             <w:r>
               <w:rPr>
                 <w:rStyle w:val="Hipervnculo"/>
@@ -893,7 +906,7 @@
                 <w:noProof/>
                 <w:webHidden/>
               </w:rPr>
-              <w:instrText xml:space="preserve"> PAGEREF _Toc12554786 \h </w:instrText>
+              <w:instrText xml:space="preserve"> PAGEREF _Toc12566974 \h </w:instrText>
             </w:r>
             <w:r>
               <w:rPr>
@@ -931,10 +944,12 @@
               <w:tab w:val="right" w:leader="dot" w:pos="8494"/>
             </w:tabs>
             <w:rPr>
+              <w:rFonts w:eastAsiaTheme="minorEastAsia"/>
               <w:noProof/>
+              <w:lang w:eastAsia="es-PE"/>
             </w:rPr>
           </w:pPr>
-          <w:hyperlink w:anchor="_Toc12554787" w:history="1">
+          <w:hyperlink w:anchor="_Toc12566975" w:history="1">
             <w:r>
               <w:rPr>
                 <w:rStyle w:val="Hipervnculo"/>
@@ -961,7 +976,7 @@
                 <w:noProof/>
                 <w:webHidden/>
               </w:rPr>
-              <w:instrText xml:space="preserve"> PAGEREF _Toc12554787 \h </w:instrText>
+              <w:instrText xml:space="preserve"> PAGEREF _Toc12566975 \h </w:instrText>
             </w:r>
             <w:r>
               <w:rPr>
@@ -999,10 +1014,12 @@
               <w:tab w:val="right" w:leader="dot" w:pos="8494"/>
             </w:tabs>
             <w:rPr>
+              <w:rFonts w:eastAsiaTheme="minorEastAsia"/>
               <w:noProof/>
+              <w:lang w:eastAsia="es-PE"/>
             </w:rPr>
           </w:pPr>
-          <w:hyperlink w:anchor="_Toc12554788" w:history="1">
+          <w:hyperlink w:anchor="_Toc12566976" w:history="1">
             <w:r>
               <w:rPr>
                 <w:rStyle w:val="Hipervnculo"/>
@@ -1029,7 +1046,7 @@
                 <w:noProof/>
                 <w:webHidden/>
               </w:rPr>
-              <w:instrText xml:space="preserve"> PAGEREF _Toc12554788 \h </w:instrText>
+              <w:instrText xml:space="preserve"> PAGEREF _Toc12566976 \h </w:instrText>
             </w:r>
             <w:r>
               <w:rPr>
@@ -1067,10 +1084,12 @@
               <w:tab w:val="right" w:leader="dot" w:pos="8494"/>
             </w:tabs>
             <w:rPr>
+              <w:rFonts w:eastAsiaTheme="minorEastAsia"/>
               <w:noProof/>
+              <w:lang w:eastAsia="es-PE"/>
             </w:rPr>
           </w:pPr>
-          <w:hyperlink w:anchor="_Toc12554789" w:history="1">
+          <w:hyperlink w:anchor="_Toc12566977" w:history="1">
             <w:r>
               <w:rPr>
                 <w:rStyle w:val="Hipervnculo"/>
@@ -1097,7 +1116,7 @@
                 <w:noProof/>
                 <w:webHidden/>
               </w:rPr>
-              <w:instrText xml:space="preserve"> PAGEREF _Toc12554789 \h </w:instrText>
+              <w:instrText xml:space="preserve"> PAGEREF _Toc12566977 \h </w:instrText>
             </w:r>
             <w:r>
               <w:rPr>
@@ -1135,10 +1154,12 @@
               <w:tab w:val="right" w:leader="dot" w:pos="8494"/>
             </w:tabs>
             <w:rPr>
+              <w:rFonts w:eastAsiaTheme="minorEastAsia"/>
               <w:noProof/>
+              <w:lang w:eastAsia="es-PE"/>
             </w:rPr>
           </w:pPr>
-          <w:hyperlink w:anchor="_Toc12554790" w:history="1">
+          <w:hyperlink w:anchor="_Toc12566978" w:history="1">
             <w:r>
               <w:rPr>
                 <w:rStyle w:val="Hipervnculo"/>
@@ -1165,7 +1186,7 @@
                 <w:noProof/>
                 <w:webHidden/>
               </w:rPr>
-              <w:instrText xml:space="preserve"> PAGEREF _Toc12554790 \h </w:instrText>
+              <w:instrText xml:space="preserve"> PAGEREF _Toc12566978 \h </w:instrText>
             </w:r>
             <w:r>
               <w:rPr>
@@ -1203,10 +1224,12 @@
               <w:tab w:val="right" w:leader="dot" w:pos="8494"/>
             </w:tabs>
             <w:rPr>
+              <w:rFonts w:eastAsiaTheme="minorEastAsia"/>
               <w:noProof/>
+              <w:lang w:eastAsia="es-PE"/>
             </w:rPr>
           </w:pPr>
-          <w:hyperlink w:anchor="_Toc12554791" w:history="1">
+          <w:hyperlink w:anchor="_Toc12566979" w:history="1">
             <w:r>
               <w:rPr>
                 <w:rStyle w:val="Hipervnculo"/>
@@ -1233,7 +1256,7 @@
                 <w:noProof/>
                 <w:webHidden/>
               </w:rPr>
-              <w:instrText xml:space="preserve"> PAGEREF _Toc12554791 \h </w:instrText>
+              <w:instrText xml:space="preserve"> PAGEREF _Toc12566979 \h </w:instrText>
             </w:r>
             <w:r>
               <w:rPr>
@@ -1271,10 +1294,12 @@
               <w:tab w:val="right" w:leader="dot" w:pos="8494"/>
             </w:tabs>
             <w:rPr>
+              <w:rFonts w:eastAsiaTheme="minorEastAsia"/>
               <w:noProof/>
+              <w:lang w:eastAsia="es-PE"/>
             </w:rPr>
           </w:pPr>
-          <w:hyperlink w:anchor="_Toc12554792" w:history="1">
+          <w:hyperlink w:anchor="_Toc12566980" w:history="1">
             <w:r>
               <w:rPr>
                 <w:rStyle w:val="Hipervnculo"/>
@@ -1301,7 +1326,7 @@
                 <w:noProof/>
                 <w:webHidden/>
               </w:rPr>
-              <w:instrText xml:space="preserve"> PAGEREF _Toc12554792 \h </w:instrText>
+              <w:instrText xml:space="preserve"> PAGEREF _Toc12566980 \h </w:instrText>
             </w:r>
             <w:r>
               <w:rPr>
@@ -1339,10 +1364,12 @@
               <w:tab w:val="right" w:leader="dot" w:pos="8494"/>
             </w:tabs>
             <w:rPr>
+              <w:rFonts w:eastAsiaTheme="minorEastAsia"/>
               <w:noProof/>
+              <w:lang w:eastAsia="es-PE"/>
             </w:rPr>
           </w:pPr>
-          <w:hyperlink w:anchor="_Toc12554793" w:history="1">
+          <w:hyperlink w:anchor="_Toc12566981" w:history="1">
             <w:r>
               <w:rPr>
                 <w:rStyle w:val="Hipervnculo"/>
@@ -1369,7 +1396,7 @@
                 <w:noProof/>
                 <w:webHidden/>
               </w:rPr>
-              <w:instrText xml:space="preserve"> PAGEREF _Toc12554793 \h </w:instrText>
+              <w:instrText xml:space="preserve"> PAGEREF _Toc12566981 \h </w:instrText>
             </w:r>
             <w:r>
               <w:rPr>
@@ -1389,7 +1416,7 @@
                 <w:noProof/>
                 <w:webHidden/>
               </w:rPr>
-              <w:t>6</w:t>
+              <w:t>8</w:t>
             </w:r>
             <w:r>
               <w:rPr>
@@ -1407,10 +1434,12 @@
               <w:tab w:val="right" w:leader="dot" w:pos="8494"/>
             </w:tabs>
             <w:rPr>
+              <w:rFonts w:eastAsiaTheme="minorEastAsia"/>
               <w:noProof/>
+              <w:lang w:eastAsia="es-PE"/>
             </w:rPr>
           </w:pPr>
-          <w:hyperlink w:anchor="_Toc12554794" w:history="1">
+          <w:hyperlink w:anchor="_Toc12566982" w:history="1">
             <w:r>
               <w:rPr>
                 <w:rStyle w:val="Hipervnculo"/>
@@ -1437,7 +1466,7 @@
                 <w:noProof/>
                 <w:webHidden/>
               </w:rPr>
-              <w:instrText xml:space="preserve"> PAGEREF _Toc12554794 \h </w:instrText>
+              <w:instrText xml:space="preserve"> PAGEREF _Toc12566982 \h </w:instrText>
             </w:r>
             <w:r>
               <w:rPr>
@@ -1457,7 +1486,7 @@
                 <w:noProof/>
                 <w:webHidden/>
               </w:rPr>
-              <w:t>6</w:t>
+              <w:t>8</w:t>
             </w:r>
             <w:r>
               <w:rPr>
@@ -1475,10 +1504,12 @@
               <w:tab w:val="right" w:leader="dot" w:pos="8494"/>
             </w:tabs>
             <w:rPr>
+              <w:rFonts w:eastAsiaTheme="minorEastAsia"/>
               <w:noProof/>
+              <w:lang w:eastAsia="es-PE"/>
             </w:rPr>
           </w:pPr>
-          <w:hyperlink w:anchor="_Toc12554795" w:history="1">
+          <w:hyperlink w:anchor="_Toc12566983" w:history="1">
             <w:r>
               <w:rPr>
                 <w:rStyle w:val="Hipervnculo"/>
@@ -1505,7 +1536,7 @@
                 <w:noProof/>
                 <w:webHidden/>
               </w:rPr>
-              <w:instrText xml:space="preserve"> PAGEREF _Toc12554795 \h </w:instrText>
+              <w:instrText xml:space="preserve"> PAGEREF _Toc12566983 \h </w:instrText>
             </w:r>
             <w:r>
               <w:rPr>
@@ -1525,7 +1556,7 @@
                 <w:noProof/>
                 <w:webHidden/>
               </w:rPr>
-              <w:t>6</w:t>
+              <w:t>8</w:t>
             </w:r>
             <w:r>
               <w:rPr>
@@ -1543,10 +1574,12 @@
               <w:tab w:val="right" w:leader="dot" w:pos="8494"/>
             </w:tabs>
             <w:rPr>
+              <w:rFonts w:eastAsiaTheme="minorEastAsia"/>
               <w:noProof/>
+              <w:lang w:eastAsia="es-PE"/>
             </w:rPr>
           </w:pPr>
-          <w:hyperlink w:anchor="_Toc12554796" w:history="1">
+          <w:hyperlink w:anchor="_Toc12566984" w:history="1">
             <w:r>
               <w:rPr>
                 <w:rStyle w:val="Hipervnculo"/>
@@ -1573,7 +1606,7 @@
                 <w:noProof/>
                 <w:webHidden/>
               </w:rPr>
-              <w:instrText xml:space="preserve"> PAGEREF _Toc12554796 \h </w:instrText>
+              <w:instrText xml:space="preserve"> PAGEREF _Toc12566984 \h </w:instrText>
             </w:r>
             <w:r>
               <w:rPr>
@@ -1593,7 +1626,7 @@
                 <w:noProof/>
                 <w:webHidden/>
               </w:rPr>
-              <w:t>6</w:t>
+              <w:t>8</w:t>
             </w:r>
             <w:r>
               <w:rPr>
@@ -1611,10 +1644,12 @@
               <w:tab w:val="right" w:leader="dot" w:pos="8494"/>
             </w:tabs>
             <w:rPr>
+              <w:rFonts w:eastAsiaTheme="minorEastAsia"/>
               <w:noProof/>
+              <w:lang w:eastAsia="es-PE"/>
             </w:rPr>
           </w:pPr>
-          <w:hyperlink w:anchor="_Toc12554797" w:history="1">
+          <w:hyperlink w:anchor="_Toc12566985" w:history="1">
             <w:r>
               <w:rPr>
                 <w:rStyle w:val="Hipervnculo"/>
@@ -1641,7 +1676,7 @@
                 <w:noProof/>
                 <w:webHidden/>
               </w:rPr>
-              <w:instrText xml:space="preserve"> PAGEREF _Toc12554797 \h </w:instrText>
+              <w:instrText xml:space="preserve"> PAGEREF _Toc12566985 \h </w:instrText>
             </w:r>
             <w:r>
               <w:rPr>
@@ -1661,7 +1696,7 @@
                 <w:noProof/>
                 <w:webHidden/>
               </w:rPr>
-              <w:t>6</w:t>
+              <w:t>8</w:t>
             </w:r>
             <w:r>
               <w:rPr>
@@ -1679,10 +1714,12 @@
               <w:tab w:val="right" w:leader="dot" w:pos="8494"/>
             </w:tabs>
             <w:rPr>
+              <w:rFonts w:eastAsiaTheme="minorEastAsia"/>
               <w:noProof/>
+              <w:lang w:eastAsia="es-PE"/>
             </w:rPr>
           </w:pPr>
-          <w:hyperlink w:anchor="_Toc12554798" w:history="1">
+          <w:hyperlink w:anchor="_Toc12566986" w:history="1">
             <w:r>
               <w:rPr>
                 <w:rStyle w:val="Hipervnculo"/>
@@ -1709,7 +1746,7 @@
                 <w:noProof/>
                 <w:webHidden/>
               </w:rPr>
-              <w:instrText xml:space="preserve"> PAGEREF _Toc12554798 \h </w:instrText>
+              <w:instrText xml:space="preserve"> PAGEREF _Toc12566986 \h </w:instrText>
             </w:r>
             <w:r>
               <w:rPr>
@@ -1729,7 +1766,7 @@
                 <w:noProof/>
                 <w:webHidden/>
               </w:rPr>
-              <w:t>7</w:t>
+              <w:t>9</w:t>
             </w:r>
             <w:r>
               <w:rPr>
@@ -1747,10 +1784,12 @@
               <w:tab w:val="right" w:leader="dot" w:pos="8494"/>
             </w:tabs>
             <w:rPr>
+              <w:rFonts w:eastAsiaTheme="minorEastAsia"/>
               <w:noProof/>
+              <w:lang w:eastAsia="es-PE"/>
             </w:rPr>
           </w:pPr>
-          <w:hyperlink w:anchor="_Toc12554799" w:history="1">
+          <w:hyperlink w:anchor="_Toc12566987" w:history="1">
             <w:r>
               <w:rPr>
                 <w:rStyle w:val="Hipervnculo"/>
@@ -1777,7 +1816,7 @@
                 <w:noProof/>
                 <w:webHidden/>
               </w:rPr>
-              <w:instrText xml:space="preserve"> PAGEREF _Toc12554799 \h </w:instrText>
+              <w:instrText xml:space="preserve"> PAGEREF _Toc12566987 \h </w:instrText>
             </w:r>
             <w:r>
               <w:rPr>
@@ -1797,7 +1836,7 @@
                 <w:noProof/>
                 <w:webHidden/>
               </w:rPr>
-              <w:t>8</w:t>
+              <w:t>10</w:t>
             </w:r>
             <w:r>
               <w:rPr>
@@ -1830,14 +1869,12 @@
           <w:docGrid w:linePitch="360"/>
         </w:sectPr>
       </w:pPr>
-      <w:bookmarkStart w:id="0" w:name="_GoBack"/>
-      <w:bookmarkEnd w:id="0"/>
     </w:p>
     <w:p>
       <w:pPr>
         <w:pStyle w:val="Ttulo1"/>
       </w:pPr>
-      <w:bookmarkStart w:id="1" w:name="_Toc12554777"/>
+      <w:bookmarkStart w:id="1" w:name="_Toc12566965"/>
       <w:r>
         <w:lastRenderedPageBreak/>
         <w:t>Introducción</w:t>
@@ -1991,7 +2028,7 @@
       <w:pPr>
         <w:pStyle w:val="Ttulo1"/>
       </w:pPr>
-      <w:bookmarkStart w:id="2" w:name="_Toc12554778"/>
+      <w:bookmarkStart w:id="2" w:name="_Toc12566966"/>
       <w:r>
         <w:lastRenderedPageBreak/>
         <w:t>Motivación</w:t>
@@ -2004,13 +2041,7 @@
         <w:jc w:val="both"/>
       </w:pPr>
       <w:r>
-        <w:t>Resolver el problema del agente viajero</w:t>
-      </w:r>
-      <w:r>
-        <w:t xml:space="preserve"> </w:t>
-      </w:r>
-      <w:r>
-        <w:t>(TSP) ya que es uno de los más estudiados en el campo de la optimización, lo tomamos como un reto, de esta forma nos motiva a investigar sobre los algoritmos más convenientes para este problema.</w:t>
+        <w:t>Resolver el problema del agente viajero (TSP) ya que es uno de los más estudiados en el campo de la optimización, lo tomamos como un reto, de esta forma nos motiva a investigar sobre los algoritmos más convenientes para este problema.</w:t>
       </w:r>
     </w:p>
     <w:p/>
@@ -2018,7 +2049,7 @@
       <w:pPr>
         <w:pStyle w:val="Ttulo2"/>
       </w:pPr>
-      <w:bookmarkStart w:id="3" w:name="_Toc12554779"/>
+      <w:bookmarkStart w:id="3" w:name="_Toc12566967"/>
       <w:r>
         <w:t>Objetivos</w:t>
       </w:r>
@@ -2033,10 +2064,7 @@
         </w:numPr>
       </w:pPr>
       <w:r>
-        <w:t>Implementar un algoritmo el cual resuelva de manera eficiente el problema de las conexiones de los centros</w:t>
-      </w:r>
-      <w:r>
-        <w:t xml:space="preserve"> poblados en el país.</w:t>
+        <w:t>Implementar un algoritmo el cual resuelva de manera eficiente el problema de las conexiones de los centros poblados en el país.</w:t>
       </w:r>
     </w:p>
     <w:p>
@@ -2052,10 +2080,7 @@
       </w:r>
       <w:proofErr w:type="spellStart"/>
       <w:r>
-        <w:t>BellmanFor</w:t>
-      </w:r>
-      <w:r>
-        <w:t>d</w:t>
+        <w:t>BellmanFord</w:t>
       </w:r>
       <w:proofErr w:type="spellEnd"/>
       <w:r>
@@ -2096,7 +2121,7 @@
       <w:pPr>
         <w:pStyle w:val="Ttulo1"/>
       </w:pPr>
-      <w:bookmarkStart w:id="4" w:name="_Toc12554780"/>
+      <w:bookmarkStart w:id="4" w:name="_Toc12566968"/>
       <w:r>
         <w:t>Marco Teórico</w:t>
       </w:r>
@@ -2107,17 +2132,14 @@
         <w:jc w:val="both"/>
       </w:pPr>
       <w:r>
-        <w:t>Para la implementación del trabajo hemos utilizado el lenguaje de programación</w:t>
-      </w:r>
-      <w:r>
-        <w:t xml:space="preserve"> con los siguientes algoritmos:</w:t>
+        <w:t>Para la implementación del trabajo hemos utilizado el lenguaje de programación con los siguientes algoritmos:</w:t>
       </w:r>
     </w:p>
     <w:p>
       <w:pPr>
         <w:pStyle w:val="Ttulo2"/>
       </w:pPr>
-      <w:bookmarkStart w:id="5" w:name="_Toc12554781"/>
+      <w:bookmarkStart w:id="5" w:name="_Toc12566969"/>
       <w:r>
         <w:t>1. UDFS</w:t>
       </w:r>
@@ -2164,7 +2186,7 @@
       <w:pPr>
         <w:pStyle w:val="Ttulo2"/>
       </w:pPr>
-      <w:bookmarkStart w:id="6" w:name="_Toc12554782"/>
+      <w:bookmarkStart w:id="6" w:name="_Toc12566970"/>
       <w:r>
         <w:t>2. PRIM</w:t>
       </w:r>
@@ -2187,7 +2209,7 @@
       <w:pPr>
         <w:pStyle w:val="Ttulo2"/>
       </w:pPr>
-      <w:bookmarkStart w:id="7" w:name="_Toc12554783"/>
+      <w:bookmarkStart w:id="7" w:name="_Toc12566971"/>
       <w:r>
         <w:t>3. BELLMAN-FORD</w:t>
       </w:r>
@@ -2228,7 +2250,7 @@
       <w:pPr>
         <w:pStyle w:val="Ttulo2"/>
       </w:pPr>
-      <w:bookmarkStart w:id="8" w:name="_Toc12554784"/>
+      <w:bookmarkStart w:id="8" w:name="_Toc12566972"/>
       <w:r>
         <w:t>Análisis de Complejidad</w:t>
       </w:r>
@@ -2239,7 +2261,7 @@
       <w:pPr>
         <w:pStyle w:val="Ttulo3"/>
       </w:pPr>
-      <w:bookmarkStart w:id="9" w:name="_Toc12554785"/>
+      <w:bookmarkStart w:id="9" w:name="_Toc12566973"/>
       <w:r>
         <w:t>Algoritmo 01 (UDFS)</w:t>
       </w:r>
@@ -2259,7 +2281,7 @@
       <w:pPr>
         <w:pStyle w:val="Ttulo3"/>
       </w:pPr>
-      <w:bookmarkStart w:id="10" w:name="_Toc12554786"/>
+      <w:bookmarkStart w:id="10" w:name="_Toc12566974"/>
       <w:r>
         <w:lastRenderedPageBreak/>
         <w:t>Algoritmo 02 (BELLMANFORD)</w:t>
@@ -2280,7 +2302,7 @@
       <w:pPr>
         <w:pStyle w:val="Ttulo3"/>
       </w:pPr>
-      <w:bookmarkStart w:id="11" w:name="_Toc12554787"/>
+      <w:bookmarkStart w:id="11" w:name="_Toc12566975"/>
       <w:r>
         <w:t>Algoritmo 03 (PRIM)</w:t>
       </w:r>
@@ -2296,7 +2318,7 @@
       <w:pPr>
         <w:pStyle w:val="Ttulo1"/>
       </w:pPr>
-      <w:bookmarkStart w:id="12" w:name="_Toc12554788"/>
+      <w:bookmarkStart w:id="12" w:name="_Toc12566976"/>
       <w:r>
         <w:t>Diseño de experimentos</w:t>
       </w:r>
@@ -2307,7 +2329,7 @@
       <w:pPr>
         <w:pStyle w:val="Ttulo2"/>
       </w:pPr>
-      <w:bookmarkStart w:id="13" w:name="_Toc12554789"/>
+      <w:bookmarkStart w:id="13" w:name="_Toc12566977"/>
       <w:r>
         <w:t>Diseño de plan de pruebas</w:t>
       </w:r>
@@ -2327,10 +2349,7 @@
       </w:r>
       <w:proofErr w:type="spellEnd"/>
       <w:r>
-        <w:t xml:space="preserve"> existen 145’226 centros poblados, con un atributo que permite diferenciar si un centro poblado es capital regional, p</w:t>
-      </w:r>
-      <w:r>
-        <w:t>rovincial, distrital o ninguno:</w:t>
+        <w:t xml:space="preserve"> existen 145’226 centros poblados, con un atributo que permite diferenciar si un centro poblado es capital regional, provincial, distrital o ninguno:</w:t>
       </w:r>
     </w:p>
     <w:p>
@@ -2359,7 +2378,7 @@
       <w:pPr>
         <w:pStyle w:val="Ttulo2"/>
       </w:pPr>
-      <w:bookmarkStart w:id="14" w:name="_Toc12554790"/>
+      <w:bookmarkStart w:id="14" w:name="_Toc12566978"/>
       <w:r>
         <w:t>Diseño de casos de pruebas</w:t>
       </w:r>
@@ -2444,7 +2463,7 @@
       <w:pPr>
         <w:pStyle w:val="Ttulo1"/>
       </w:pPr>
-      <w:bookmarkStart w:id="15" w:name="_Toc12554791"/>
+      <w:bookmarkStart w:id="15" w:name="_Toc12566979"/>
       <w:r>
         <w:lastRenderedPageBreak/>
         <w:t>Desarrollo de experimentos</w:t>
@@ -2456,12 +2475,13 @@
       <w:pPr>
         <w:pStyle w:val="Ttulo2"/>
       </w:pPr>
-      <w:bookmarkStart w:id="16" w:name="_Toc12554792"/>
+      <w:bookmarkStart w:id="16" w:name="_Toc12566980"/>
       <w:r>
         <w:t>Pruebas</w:t>
       </w:r>
       <w:bookmarkEnd w:id="16"/>
     </w:p>
+    <w:p/>
     <w:p>
       <w:r>
         <w:rPr>
@@ -2535,7 +2555,7 @@
             <o:lock v:ext="edit" aspectratio="t"/>
           </v:shapetype>
           <v:shape id="_x0000_i1025" type="#_x0000_t75" style="width:424.5pt;height:238.5pt">
-            <v:imagedata r:id="rId11" o:title="WhatsApp Image 2019-06-27 at 1.22.36 PM"/>
+            <v:imagedata r:id="rId11" o:title="WhatsApp Image 2019-06-27 at 1"/>
           </v:shape>
         </w:pict>
       </w:r>
@@ -2553,11 +2573,12 @@
         <w:t xml:space="preserve"> para su uso.</w:t>
       </w:r>
     </w:p>
+    <w:p/>
     <w:p>
       <w:r>
         <w:pict>
-          <v:shape id="_x0000_i1026" type="#_x0000_t75" style="width:409.5pt;height:396.75pt">
-            <v:imagedata r:id="rId12" o:title="WhatsApp Image 2019-06-27 at 1.21.58 PM"/>
+          <v:shape id="_x0000_i1026" type="#_x0000_t75" style="width:380.25pt;height:368.25pt">
+            <v:imagedata r:id="rId12" o:title="WhatsApp Image 2019-06-27 at 1"/>
           </v:shape>
         </w:pict>
       </w:r>
@@ -2568,157 +2589,53 @@
       </w:r>
     </w:p>
     <w:p>
+      <w:r>
+        <w:lastRenderedPageBreak/>
+        <w:pict>
+          <v:shape id="_x0000_i1027" type="#_x0000_t75" style="width:425.25pt;height:263.25pt">
+            <v:imagedata r:id="rId13" o:title="WhatsApp Image 2019-06-27 at 9.55"/>
+          </v:shape>
+        </w:pict>
+      </w:r>
+    </w:p>
+    <w:p>
+      <w:r>
+        <w:t>Crea el archivo del mapa</w:t>
+      </w:r>
+    </w:p>
+    <w:p/>
+    <w:p>
+      <w:r>
+        <w:pict>
+          <v:shape id="_x0000_i1028" type="#_x0000_t75" style="width:424.5pt;height:315pt">
+            <v:imagedata r:id="rId14" o:title="WhatsApp Image 2019-06-27 at 9.54"/>
+          </v:shape>
+        </w:pict>
+      </w:r>
+    </w:p>
+    <w:p>
+      <w:r>
+        <w:t>Prueba 01</w:t>
+      </w:r>
+    </w:p>
+    <w:p>
+      <w:r>
+        <w:lastRenderedPageBreak/>
+        <w:pict>
+          <v:shape id="_x0000_i1029" type="#_x0000_t75" style="width:424.5pt;height:348.75pt">
+            <v:imagedata r:id="rId15" o:title="WhatsApp Image 2019-06-27 at 9.53"/>
+          </v:shape>
+        </w:pict>
+      </w:r>
+    </w:p>
+    <w:p>
+      <w:r>
+        <w:t>Prueba 02</w:t>
+      </w:r>
+    </w:p>
+    <w:p>
       <w:pPr>
         <w:pStyle w:val="Ttulo1"/>
-      </w:pPr>
-      <w:bookmarkStart w:id="17" w:name="_Toc12554793"/>
-      <w:r>
-        <w:lastRenderedPageBreak/>
-        <w:t>Análisis</w:t>
-      </w:r>
-      <w:r>
-        <w:t xml:space="preserve"> e </w:t>
-      </w:r>
-      <w:r>
-        <w:t>interpretación</w:t>
-      </w:r>
-      <w:r>
-        <w:t xml:space="preserve"> de datos</w:t>
-      </w:r>
-      <w:bookmarkEnd w:id="17"/>
-    </w:p>
-    <w:p/>
-    <w:p>
-      <w:pPr>
-        <w:pStyle w:val="Ttulo2"/>
-      </w:pPr>
-      <w:bookmarkStart w:id="18" w:name="_Toc12554794"/>
-      <w:r>
-        <w:t>Resultados de la prueba</w:t>
-      </w:r>
-      <w:bookmarkEnd w:id="18"/>
-    </w:p>
-    <w:p>
-      <w:pPr>
-        <w:pStyle w:val="Ttulo3"/>
-      </w:pPr>
-      <w:bookmarkStart w:id="19" w:name="_Toc12554795"/>
-      <w:r>
-        <w:t>Algoritmo 01 (UDFS)</w:t>
-      </w:r>
-      <w:bookmarkEnd w:id="19"/>
-    </w:p>
-    <w:p>
-      <w:pPr>
-        <w:jc w:val="both"/>
-      </w:pPr>
-      <w:r>
-        <w:t xml:space="preserve">Al tener una complejidad de n!, el tiempo de </w:t>
-      </w:r>
-      <w:r>
-        <w:t>ejecución</w:t>
-      </w:r>
-      <w:r>
-        <w:t xml:space="preserve"> es </w:t>
-      </w:r>
-      <w:r>
-        <w:t>altísimo</w:t>
-      </w:r>
-      <w:r>
-        <w:t xml:space="preserve"> por lo que los datos al momento de procesarlos dem</w:t>
-      </w:r>
-      <w:r>
-        <w:t>oran en encontrar una solución.</w:t>
-      </w:r>
-    </w:p>
-    <w:p>
-      <w:pPr>
-        <w:pStyle w:val="Ttulo3"/>
-      </w:pPr>
-      <w:bookmarkStart w:id="20" w:name="_Toc12554796"/>
-      <w:r>
-        <w:t>Algoritmo 02 (BELLMANFORD)</w:t>
-      </w:r>
-      <w:bookmarkEnd w:id="20"/>
-    </w:p>
-    <w:p>
-      <w:pPr>
-        <w:jc w:val="both"/>
-      </w:pPr>
-      <w:r>
-        <w:t xml:space="preserve">El algoritmo de </w:t>
-      </w:r>
-      <w:proofErr w:type="spellStart"/>
-      <w:r>
-        <w:t>B</w:t>
-      </w:r>
-      <w:r>
-        <w:t>ellmanford</w:t>
-      </w:r>
-      <w:proofErr w:type="spellEnd"/>
-      <w:r>
-        <w:t xml:space="preserve"> usado para resolver el problema posee una complejidad |V|*|E| en el peor de los casos por lo que el tiempo de </w:t>
-      </w:r>
-      <w:r>
-        <w:t>ejecución</w:t>
-      </w:r>
-      <w:r>
-        <w:t xml:space="preserve"> del algoritmo para una cantidad de datos grande </w:t>
-      </w:r>
-      <w:r>
-        <w:t>podría</w:t>
-      </w:r>
-      <w:r>
-        <w:t xml:space="preserve"> demorar mucho tiempo. Por ejemplo, para calcular el camino en un grafo con 7 nodos se demora un tiempo muy pequeño, casi los 0.00234 milisegundos pero para </w:t>
-      </w:r>
-      <w:proofErr w:type="spellStart"/>
-      <w:r>
-        <w:t>mas</w:t>
-      </w:r>
-      <w:proofErr w:type="spellEnd"/>
-      <w:r>
-        <w:t xml:space="preserve"> de 1200 datos puede llegar hasta las 58 minutos.</w:t>
-      </w:r>
-    </w:p>
-    <w:p/>
-    <w:p>
-      <w:pPr>
-        <w:pStyle w:val="Ttulo3"/>
-      </w:pPr>
-      <w:bookmarkStart w:id="21" w:name="_Toc12554797"/>
-      <w:r>
-        <w:t>Algoritmo 03 (PRIM)</w:t>
-      </w:r>
-      <w:bookmarkEnd w:id="21"/>
-    </w:p>
-    <w:p>
-      <w:pPr>
-        <w:jc w:val="both"/>
-      </w:pPr>
-      <w:r>
-        <w:t>El algoritmo de P</w:t>
-      </w:r>
-      <w:r>
-        <w:t xml:space="preserve">rim tiene una complejidad n^2 por lo que su tiempo de </w:t>
-      </w:r>
-      <w:proofErr w:type="spellStart"/>
-      <w:r>
-        <w:t>ejecucion</w:t>
-      </w:r>
-      <w:proofErr w:type="spellEnd"/>
-      <w:r>
-        <w:t xml:space="preserve"> tendrá un c</w:t>
-      </w:r>
-      <w:r>
-        <w:t>recimiento bastante acelerado. C</w:t>
-      </w:r>
-      <w:r>
-        <w:t>on 2000 datos se puede llegar a tomar el tiempo de 1.11 horas.</w:t>
-      </w:r>
-    </w:p>
-    <w:p/>
-    <w:p>
-      <w:pPr>
         <w:sectPr>
           <w:pgSz w:w="11906" w:h="16838"/>
           <w:pgMar w:top="1417" w:right="1701" w:bottom="1417" w:left="1701" w:header="708" w:footer="708" w:gutter="0"/>
@@ -2731,7 +2648,119 @@
       <w:pPr>
         <w:pStyle w:val="Ttulo1"/>
       </w:pPr>
-      <w:bookmarkStart w:id="22" w:name="_Toc12554798"/>
+      <w:bookmarkStart w:id="17" w:name="_Toc12566981"/>
+      <w:r>
+        <w:lastRenderedPageBreak/>
+        <w:t>Análisis e interpretación de datos</w:t>
+      </w:r>
+      <w:bookmarkEnd w:id="17"/>
+    </w:p>
+    <w:p/>
+    <w:p>
+      <w:pPr>
+        <w:pStyle w:val="Ttulo2"/>
+      </w:pPr>
+      <w:bookmarkStart w:id="18" w:name="_Toc12566982"/>
+      <w:r>
+        <w:t>Resultados de la prueba</w:t>
+      </w:r>
+      <w:bookmarkEnd w:id="18"/>
+    </w:p>
+    <w:p>
+      <w:pPr>
+        <w:pStyle w:val="Ttulo3"/>
+      </w:pPr>
+      <w:bookmarkStart w:id="19" w:name="_Toc12566983"/>
+      <w:r>
+        <w:t>Algoritmo 01 (UDFS)</w:t>
+      </w:r>
+      <w:bookmarkEnd w:id="19"/>
+    </w:p>
+    <w:p>
+      <w:pPr>
+        <w:jc w:val="both"/>
+      </w:pPr>
+      <w:r>
+        <w:t>Al tener una complejidad de n!, el tiempo de ejecución es altísimo por lo que los datos al momento de procesarlos demoran en encontrar una solución.</w:t>
+      </w:r>
+    </w:p>
+    <w:p>
+      <w:pPr>
+        <w:pStyle w:val="Ttulo3"/>
+      </w:pPr>
+      <w:bookmarkStart w:id="20" w:name="_Toc12566984"/>
+      <w:r>
+        <w:t>Algoritmo 02 (BELLMANFORD)</w:t>
+      </w:r>
+      <w:bookmarkEnd w:id="20"/>
+    </w:p>
+    <w:p>
+      <w:pPr>
+        <w:jc w:val="both"/>
+      </w:pPr>
+      <w:r>
+        <w:t xml:space="preserve">El algoritmo de </w:t>
+      </w:r>
+      <w:proofErr w:type="spellStart"/>
+      <w:r>
+        <w:t>Bellmanford</w:t>
+      </w:r>
+      <w:proofErr w:type="spellEnd"/>
+      <w:r>
+        <w:t xml:space="preserve"> usado para resolver el problema posee una complejidad |V|*|E| en el peor de los casos por lo que el tiempo de ejecución del algoritmo para una cantidad de datos grande podría demorar mucho tiempo. Por ejemplo, para calcular el camino en un grafo con 7 nodos se demora un tiempo muy pequeño, casi los 0.00234 milisegundos pero para </w:t>
+      </w:r>
+      <w:proofErr w:type="spellStart"/>
+      <w:r>
+        <w:t>mas</w:t>
+      </w:r>
+      <w:proofErr w:type="spellEnd"/>
+      <w:r>
+        <w:t xml:space="preserve"> de 1200 datos puede llegar hasta las 58 minutos.</w:t>
+      </w:r>
+    </w:p>
+    <w:p/>
+    <w:p>
+      <w:pPr>
+        <w:pStyle w:val="Ttulo3"/>
+      </w:pPr>
+      <w:bookmarkStart w:id="21" w:name="_Toc12566985"/>
+      <w:r>
+        <w:t>Algoritmo 03 (PRIM)</w:t>
+      </w:r>
+      <w:bookmarkEnd w:id="21"/>
+    </w:p>
+    <w:p>
+      <w:pPr>
+        <w:jc w:val="both"/>
+      </w:pPr>
+      <w:r>
+        <w:t xml:space="preserve">El algoritmo de Prim tiene una complejidad n^2 por lo que su tiempo de </w:t>
+      </w:r>
+      <w:proofErr w:type="spellStart"/>
+      <w:r>
+        <w:t>ejecucion</w:t>
+      </w:r>
+      <w:proofErr w:type="spellEnd"/>
+      <w:r>
+        <w:t xml:space="preserve"> tendrá un crecimiento bastante acelerado. Con 2000 datos se puede llegar a tomar el tiempo de 1.11 horas.</w:t>
+      </w:r>
+    </w:p>
+    <w:p/>
+    <w:p>
+      <w:pPr>
+        <w:sectPr>
+          <w:pgSz w:w="11906" w:h="16838"/>
+          <w:pgMar w:top="1417" w:right="1701" w:bottom="1417" w:left="1701" w:header="708" w:footer="708" w:gutter="0"/>
+          <w:cols w:space="708"/>
+          <w:docGrid w:linePitch="360"/>
+        </w:sectPr>
+      </w:pPr>
+    </w:p>
+    <w:p>
+      <w:pPr>
+        <w:pStyle w:val="Ttulo1"/>
+      </w:pPr>
+      <w:bookmarkStart w:id="22" w:name="_Toc12566986"/>
       <w:r>
         <w:lastRenderedPageBreak/>
         <w:t>Conclusiones</w:t>
@@ -2802,7 +2831,7 @@
       <w:pPr>
         <w:pStyle w:val="Ttulo1"/>
       </w:pPr>
-      <w:bookmarkStart w:id="23" w:name="_Toc12554799"/>
+      <w:bookmarkStart w:id="23" w:name="_Toc12566987"/>
       <w:r>
         <w:lastRenderedPageBreak/>
         <w:t>Bibliografía</w:t>
@@ -2812,18 +2841,12 @@
     <w:p/>
     <w:p>
       <w:r>
-        <w:t>https://www.uaeh.edu.mx/scige/</w:t>
-      </w:r>
-      <w:r>
-        <w:t>boletin/tlahuelilpan/n3/e5.html</w:t>
-      </w:r>
-    </w:p>
-    <w:p>
-      <w:r>
-        <w:t>http://editorial.ucentral.edu.co/ojs_uc/index.php/Ingec</w:t>
-      </w:r>
-      <w:r>
-        <w:t>iencia/article/download/310/277</w:t>
+        <w:t>https://www.uaeh.edu.mx/scige/boletin/tlahuelilpan/n3/e5.html</w:t>
+      </w:r>
+    </w:p>
+    <w:p>
+      <w:r>
+        <w:t>http://editorial.ucentral.edu.co/ojs_uc/index.php/Ingeciencia/article/download/310/277</w:t>
       </w:r>
     </w:p>
     <w:p>
@@ -2876,6 +2899,7 @@
         <w:docPartUnique/>
       </w:docPartObj>
     </w:sdtPr>
+    <w:sdtEndPr/>
     <w:sdtContent>
       <w:p>
         <w:pPr>
@@ -2896,7 +2920,7 @@
             <w:noProof/>
             <w:lang w:val="es-ES"/>
           </w:rPr>
-          <w:t>8</w:t>
+          <w:t>10</w:t>
         </w:r>
         <w:r>
           <w:fldChar w:fldCharType="end"/>
@@ -4203,7 +4227,7 @@
 </file>
 
 <file path=customXml/itemProps1.xml><?xml version="1.0" encoding="utf-8"?>
-<ds:datastoreItem xmlns:ds="http://schemas.openxmlformats.org/officeDocument/2006/customXml" ds:itemID="{338A6C5C-3BEE-4C8D-AC05-B99CCD4FE2AA}">
+<ds:datastoreItem xmlns:ds="http://schemas.openxmlformats.org/officeDocument/2006/customXml" ds:itemID="{8340301E-870C-4CFD-9478-ECA08930A42D}">
   <ds:schemaRefs>
     <ds:schemaRef ds:uri="http://schemas.openxmlformats.org/officeDocument/2006/bibliography"/>
   </ds:schemaRefs>
